--- a/labs/lab04/report/report.docx
+++ b/labs/lab04/report/report.docx
@@ -7,45 +7,67 @@
         <w:pStyle w:val="Title"/>
       </w:pPr>
       <w:r>
-        <w:t xml:space="preserve">Шаблон</w:t>
-      </w:r>
-      <w:r>
-        <w:t xml:space="preserve"> </w:t>
-      </w:r>
-      <w:r>
-        <w:t xml:space="preserve">отчёта</w:t>
-      </w:r>
-      <w:r>
-        <w:t xml:space="preserve"> </w:t>
-      </w:r>
-      <w:r>
-        <w:t xml:space="preserve">по</w:t>
-      </w:r>
-      <w:r>
-        <w:t xml:space="preserve"> </w:t>
-      </w:r>
-      <w:r>
-        <w:t xml:space="preserve">лабораторной</w:t>
-      </w:r>
-      <w:r>
-        <w:t xml:space="preserve"> </w:t>
-      </w:r>
-      <w:r>
-        <w:t xml:space="preserve">работе</w:t>
-      </w:r>
-    </w:p>
-    <w:p>
-      <w:pPr>
-        <w:pStyle w:val="Subtitle"/>
-      </w:pPr>
-      <w:r>
-        <w:t xml:space="preserve">Простейший</w:t>
-      </w:r>
-      <w:r>
-        <w:t xml:space="preserve"> </w:t>
-      </w:r>
-      <w:r>
-        <w:t xml:space="preserve">вариант</w:t>
+        <w:t xml:space="preserve">Основы</w:t>
+      </w:r>
+      <w:r>
+        <w:t xml:space="preserve"> </w:t>
+      </w:r>
+      <w:r>
+        <w:t xml:space="preserve">интерфейса</w:t>
+      </w:r>
+      <w:r>
+        <w:t xml:space="preserve"> </w:t>
+      </w:r>
+      <w:r>
+        <w:t xml:space="preserve">взаимодействия</w:t>
+      </w:r>
+      <w:r>
+        <w:t xml:space="preserve"> </w:t>
+      </w:r>
+      <w:r>
+        <w:t xml:space="preserve">пользователя</w:t>
+      </w:r>
+      <w:r>
+        <w:t xml:space="preserve"> </w:t>
+      </w:r>
+      <w:r>
+        <w:t xml:space="preserve">с</w:t>
+      </w:r>
+      <w:r>
+        <w:t xml:space="preserve"> </w:t>
+      </w:r>
+      <w:r>
+        <w:t xml:space="preserve">системой</w:t>
+      </w:r>
+      <w:r>
+        <w:t xml:space="preserve"> </w:t>
+      </w:r>
+      <w:r>
+        <w:t xml:space="preserve">Unix</w:t>
+      </w:r>
+      <w:r>
+        <w:t xml:space="preserve"> </w:t>
+      </w:r>
+      <w:r>
+        <w:t xml:space="preserve">на</w:t>
+      </w:r>
+      <w:r>
+        <w:t xml:space="preserve"> </w:t>
+      </w:r>
+      <w:r>
+        <w:t xml:space="preserve">уровне</w:t>
+      </w:r>
+      <w:r>
+        <w:t xml:space="preserve"> </w:t>
+      </w:r>
+      <w:r>
+        <w:t xml:space="preserve">командной</w:t>
+      </w:r>
+      <w:r>
+        <w:t xml:space="preserve"> </w:t>
+      </w:r>
+      <w:r>
+        <w:t xml:space="preserve">строки.</w:t>
       </w:r>
     </w:p>
     <w:p>
@@ -53,19 +75,19 @@
         <w:pStyle w:val="Author"/>
       </w:pPr>
       <w:r>
-        <w:t xml:space="preserve">Дмитрий</w:t>
-      </w:r>
-      <w:r>
-        <w:t xml:space="preserve"> </w:t>
-      </w:r>
-      <w:r>
-        <w:t xml:space="preserve">Сергеевич</w:t>
-      </w:r>
-      <w:r>
-        <w:t xml:space="preserve"> </w:t>
-      </w:r>
-      <w:r>
-        <w:t xml:space="preserve">Кулябов</w:t>
+        <w:t xml:space="preserve">Симко</w:t>
+      </w:r>
+      <w:r>
+        <w:t xml:space="preserve"> </w:t>
+      </w:r>
+      <w:r>
+        <w:t xml:space="preserve">Сергей</w:t>
+      </w:r>
+      <w:r>
+        <w:t xml:space="preserve"> </w:t>
+      </w:r>
+      <w:r>
+        <w:t xml:space="preserve">Евгеньевич.</w:t>
       </w:r>
     </w:p>
     <w:sdt>
@@ -117,49 +139,11 @@
         <w:pStyle w:val="FirstParagraph"/>
       </w:pPr>
       <w:r>
-        <w:t xml:space="preserve">Здесь приводится формулировка цели лабораторной работы. Формулировки</w:t>
-      </w:r>
-      <w:r>
-        <w:t xml:space="preserve"> </w:t>
-      </w:r>
-      <w:r>
-        <w:t xml:space="preserve">цели для каждой лабораторной работы приведены в методических</w:t>
-      </w:r>
-      <w:r>
-        <w:t xml:space="preserve"> </w:t>
-      </w:r>
-      <w:r>
-        <w:t xml:space="preserve">указаниях.</w:t>
-      </w:r>
-    </w:p>
-    <w:p>
-      <w:pPr>
-        <w:pStyle w:val="BodyText"/>
-      </w:pPr>
-      <w:r>
-        <w:t xml:space="preserve">Цель данного шаблона — максимально упростить подготовку отчётов по</w:t>
-      </w:r>
-      <w:r>
-        <w:t xml:space="preserve"> </w:t>
-      </w:r>
-      <w:r>
-        <w:t xml:space="preserve">лабораторным работам. Модифицируя данный шаблон, студенты смогут без</w:t>
-      </w:r>
-      <w:r>
-        <w:t xml:space="preserve"> </w:t>
-      </w:r>
-      <w:r>
-        <w:t xml:space="preserve">труда подготовить отчёт по лабораторным работам, а также познакомиться</w:t>
-      </w:r>
-      <w:r>
-        <w:t xml:space="preserve"> </w:t>
-      </w:r>
-      <w:r>
-        <w:t xml:space="preserve">с основными возможностями разметки Markdown.</w:t>
+        <w:t xml:space="preserve">Приобретение практических навыков взаимодействия пользователя с системой посредством командной строки.</w:t>
       </w:r>
     </w:p>
     <w:bookmarkEnd w:id="20"/>
-    <w:bookmarkStart w:id="21" w:name="задание"/>
+    <w:bookmarkStart w:id="43" w:name="выполнение-лабораторной-работы"/>
     <w:p>
       <w:pPr>
         <w:pStyle w:val="Heading1"/>
@@ -174,7 +158,7 @@
         <w:tab/>
       </w:r>
       <w:r>
-        <w:t xml:space="preserve">Задание</w:t>
+        <w:t xml:space="preserve">Выполнение лабораторной работы</w:t>
       </w:r>
     </w:p>
     <w:p>
@@ -182,17 +166,608 @@
         <w:pStyle w:val="FirstParagraph"/>
       </w:pPr>
       <w:r>
-        <w:t xml:space="preserve">Здесь приводится описание задания в соответствии с рекомендациями</w:t>
-      </w:r>
-      <w:r>
-        <w:t xml:space="preserve"> </w:t>
-      </w:r>
-      <w:r>
-        <w:t xml:space="preserve">методического пособия и выданным вариантом.</w:t>
-      </w:r>
-    </w:p>
-    <w:bookmarkEnd w:id="21"/>
-    <w:bookmarkStart w:id="22" w:name="теоретическое-введение"/>
+        <w:t xml:space="preserve">Определяем имя нашего домашнего каталога.</w:t>
+      </w:r>
+      <w:r>
+        <w:t xml:space="preserve"> </w:t>
+      </w:r>
+      <w:bookmarkStart w:id="22" w:name="fig:001"/>
+      <w:r>
+        <w:drawing>
+          <wp:inline>
+            <wp:extent cx="2451100" cy="520700"/>
+            <wp:effectExtent b="0" l="0" r="0" t="0"/>
+            <wp:docPr descr="" title="" id="1" name="Picture"/>
+            <a:graphic>
+              <a:graphicData uri="http://schemas.openxmlformats.org/drawingml/2006/picture">
+                <pic:pic>
+                  <pic:nvPicPr>
+                    <pic:cNvPr descr="image/img1.png" id="0" name="Picture"/>
+                    <pic:cNvPicPr>
+                      <a:picLocks noChangeArrowheads="1" noChangeAspect="1"/>
+                    </pic:cNvPicPr>
+                  </pic:nvPicPr>
+                  <pic:blipFill>
+                    <a:blip r:embed="rId21"/>
+                    <a:stretch>
+                      <a:fillRect/>
+                    </a:stretch>
+                  </pic:blipFill>
+                  <pic:spPr bwMode="auto">
+                    <a:xfrm>
+                      <a:off x="0" y="0"/>
+                      <a:ext cx="2451100" cy="520700"/>
+                    </a:xfrm>
+                    <a:prstGeom prst="rect">
+                      <a:avLst/>
+                    </a:prstGeom>
+                    <a:noFill/>
+                    <a:ln w="9525">
+                      <a:noFill/>
+                      <a:headEnd/>
+                      <a:tailEnd/>
+                    </a:ln>
+                  </pic:spPr>
+                </pic:pic>
+              </a:graphicData>
+            </a:graphic>
+          </wp:inline>
+        </w:drawing>
+      </w:r>
+      <w:bookmarkEnd w:id="22"/>
+    </w:p>
+    <w:p>
+      <w:pPr>
+        <w:pStyle w:val="BodyText"/>
+      </w:pPr>
+      <w:r>
+        <w:t xml:space="preserve">Переходим в каталог /tmp и пробуем применить в нем ls с различными опциями.</w:t>
+      </w:r>
+      <w:r>
+        <w:t xml:space="preserve"> </w:t>
+      </w:r>
+      <w:bookmarkStart w:id="24" w:name="fig:002"/>
+      <w:r>
+        <w:drawing>
+          <wp:inline>
+            <wp:extent cx="5334000" cy="5255476"/>
+            <wp:effectExtent b="0" l="0" r="0" t="0"/>
+            <wp:docPr descr="" title="" id="1" name="Picture"/>
+            <a:graphic>
+              <a:graphicData uri="http://schemas.openxmlformats.org/drawingml/2006/picture">
+                <pic:pic>
+                  <pic:nvPicPr>
+                    <pic:cNvPr descr="image/img2.png" id="0" name="Picture"/>
+                    <pic:cNvPicPr>
+                      <a:picLocks noChangeArrowheads="1" noChangeAspect="1"/>
+                    </pic:cNvPicPr>
+                  </pic:nvPicPr>
+                  <pic:blipFill>
+                    <a:blip r:embed="rId23"/>
+                    <a:stretch>
+                      <a:fillRect/>
+                    </a:stretch>
+                  </pic:blipFill>
+                  <pic:spPr bwMode="auto">
+                    <a:xfrm>
+                      <a:off x="0" y="0"/>
+                      <a:ext cx="5334000" cy="5255476"/>
+                    </a:xfrm>
+                    <a:prstGeom prst="rect">
+                      <a:avLst/>
+                    </a:prstGeom>
+                    <a:noFill/>
+                    <a:ln w="9525">
+                      <a:noFill/>
+                      <a:headEnd/>
+                      <a:tailEnd/>
+                    </a:ln>
+                  </pic:spPr>
+                </pic:pic>
+              </a:graphicData>
+            </a:graphic>
+          </wp:inline>
+        </w:drawing>
+      </w:r>
+      <w:bookmarkEnd w:id="24"/>
+    </w:p>
+    <w:p>
+      <w:pPr>
+        <w:pStyle w:val="BodyText"/>
+      </w:pPr>
+      <w:r>
+        <w:t xml:space="preserve">Ищем в каталоге /var/spool подкаталог cron, которого нет.</w:t>
+      </w:r>
+      <w:r>
+        <w:t xml:space="preserve"> </w:t>
+      </w:r>
+      <w:bookmarkStart w:id="26" w:name="fig:004"/>
+      <w:r>
+        <w:drawing>
+          <wp:inline>
+            <wp:extent cx="5067300" cy="749300"/>
+            <wp:effectExtent b="0" l="0" r="0" t="0"/>
+            <wp:docPr descr="" title="" id="1" name="Picture"/>
+            <a:graphic>
+              <a:graphicData uri="http://schemas.openxmlformats.org/drawingml/2006/picture">
+                <pic:pic>
+                  <pic:nvPicPr>
+                    <pic:cNvPr descr="image/img4.png" id="0" name="Picture"/>
+                    <pic:cNvPicPr>
+                      <a:picLocks noChangeArrowheads="1" noChangeAspect="1"/>
+                    </pic:cNvPicPr>
+                  </pic:nvPicPr>
+                  <pic:blipFill>
+                    <a:blip r:embed="rId25"/>
+                    <a:stretch>
+                      <a:fillRect/>
+                    </a:stretch>
+                  </pic:blipFill>
+                  <pic:spPr bwMode="auto">
+                    <a:xfrm>
+                      <a:off x="0" y="0"/>
+                      <a:ext cx="5067300" cy="749300"/>
+                    </a:xfrm>
+                    <a:prstGeom prst="rect">
+                      <a:avLst/>
+                    </a:prstGeom>
+                    <a:noFill/>
+                    <a:ln w="9525">
+                      <a:noFill/>
+                      <a:headEnd/>
+                      <a:tailEnd/>
+                    </a:ln>
+                  </pic:spPr>
+                </pic:pic>
+              </a:graphicData>
+            </a:graphic>
+          </wp:inline>
+        </w:drawing>
+      </w:r>
+      <w:bookmarkEnd w:id="26"/>
+    </w:p>
+    <w:p>
+      <w:pPr>
+        <w:pStyle w:val="BodyText"/>
+      </w:pPr>
+      <w:r>
+        <w:t xml:space="preserve">Переходим в домашний каталог, выводим на экран его содержимое, чьим владельцем являюсь я.</w:t>
+      </w:r>
+      <w:r>
+        <w:t xml:space="preserve"> </w:t>
+      </w:r>
+      <w:bookmarkStart w:id="28" w:name="fig:005"/>
+      <w:r>
+        <w:drawing>
+          <wp:inline>
+            <wp:extent cx="5334000" cy="4385363"/>
+            <wp:effectExtent b="0" l="0" r="0" t="0"/>
+            <wp:docPr descr="" title="" id="1" name="Picture"/>
+            <a:graphic>
+              <a:graphicData uri="http://schemas.openxmlformats.org/drawingml/2006/picture">
+                <pic:pic>
+                  <pic:nvPicPr>
+                    <pic:cNvPr descr="image/img5.png" id="0" name="Picture"/>
+                    <pic:cNvPicPr>
+                      <a:picLocks noChangeArrowheads="1" noChangeAspect="1"/>
+                    </pic:cNvPicPr>
+                  </pic:nvPicPr>
+                  <pic:blipFill>
+                    <a:blip r:embed="rId27"/>
+                    <a:stretch>
+                      <a:fillRect/>
+                    </a:stretch>
+                  </pic:blipFill>
+                  <pic:spPr bwMode="auto">
+                    <a:xfrm>
+                      <a:off x="0" y="0"/>
+                      <a:ext cx="5334000" cy="4385363"/>
+                    </a:xfrm>
+                    <a:prstGeom prst="rect">
+                      <a:avLst/>
+                    </a:prstGeom>
+                    <a:noFill/>
+                    <a:ln w="9525">
+                      <a:noFill/>
+                      <a:headEnd/>
+                      <a:tailEnd/>
+                    </a:ln>
+                  </pic:spPr>
+                </pic:pic>
+              </a:graphicData>
+            </a:graphic>
+          </wp:inline>
+        </w:drawing>
+      </w:r>
+      <w:bookmarkEnd w:id="28"/>
+    </w:p>
+    <w:p>
+      <w:pPr>
+        <w:pStyle w:val="BodyText"/>
+      </w:pPr>
+      <w:r>
+        <w:t xml:space="preserve">Создаем каталог newdir с подкаталогом morefun, затем каталоги letters, memos, misk в домашнем каталоге.</w:t>
+      </w:r>
+      <w:r>
+        <w:t xml:space="preserve"> </w:t>
+      </w:r>
+      <w:bookmarkStart w:id="30" w:name="fig:006"/>
+      <w:r>
+        <w:drawing>
+          <wp:inline>
+            <wp:extent cx="5334000" cy="1404121"/>
+            <wp:effectExtent b="0" l="0" r="0" t="0"/>
+            <wp:docPr descr="" title="" id="1" name="Picture"/>
+            <a:graphic>
+              <a:graphicData uri="http://schemas.openxmlformats.org/drawingml/2006/picture">
+                <pic:pic>
+                  <pic:nvPicPr>
+                    <pic:cNvPr descr="image/img6.png" id="0" name="Picture"/>
+                    <pic:cNvPicPr>
+                      <a:picLocks noChangeArrowheads="1" noChangeAspect="1"/>
+                    </pic:cNvPicPr>
+                  </pic:nvPicPr>
+                  <pic:blipFill>
+                    <a:blip r:embed="rId29"/>
+                    <a:stretch>
+                      <a:fillRect/>
+                    </a:stretch>
+                  </pic:blipFill>
+                  <pic:spPr bwMode="auto">
+                    <a:xfrm>
+                      <a:off x="0" y="0"/>
+                      <a:ext cx="5334000" cy="1404121"/>
+                    </a:xfrm>
+                    <a:prstGeom prst="rect">
+                      <a:avLst/>
+                    </a:prstGeom>
+                    <a:noFill/>
+                    <a:ln w="9525">
+                      <a:noFill/>
+                      <a:headEnd/>
+                      <a:tailEnd/>
+                    </a:ln>
+                  </pic:spPr>
+                </pic:pic>
+              </a:graphicData>
+            </a:graphic>
+          </wp:inline>
+        </w:drawing>
+      </w:r>
+      <w:bookmarkEnd w:id="30"/>
+    </w:p>
+    <w:p>
+      <w:pPr>
+        <w:pStyle w:val="BodyText"/>
+      </w:pPr>
+      <w:r>
+        <w:t xml:space="preserve">Удаляем созданные каталоги и проверяем.</w:t>
+      </w:r>
+      <w:r>
+        <w:t xml:space="preserve"> </w:t>
+      </w:r>
+      <w:bookmarkStart w:id="32" w:name="fig:007"/>
+      <w:r>
+        <w:drawing>
+          <wp:inline>
+            <wp:extent cx="5334000" cy="772026"/>
+            <wp:effectExtent b="0" l="0" r="0" t="0"/>
+            <wp:docPr descr="" title="" id="1" name="Picture"/>
+            <a:graphic>
+              <a:graphicData uri="http://schemas.openxmlformats.org/drawingml/2006/picture">
+                <pic:pic>
+                  <pic:nvPicPr>
+                    <pic:cNvPr descr="image/img7.png" id="0" name="Picture"/>
+                    <pic:cNvPicPr>
+                      <a:picLocks noChangeArrowheads="1" noChangeAspect="1"/>
+                    </pic:cNvPicPr>
+                  </pic:nvPicPr>
+                  <pic:blipFill>
+                    <a:blip r:embed="rId31"/>
+                    <a:stretch>
+                      <a:fillRect/>
+                    </a:stretch>
+                  </pic:blipFill>
+                  <pic:spPr bwMode="auto">
+                    <a:xfrm>
+                      <a:off x="0" y="0"/>
+                      <a:ext cx="5334000" cy="772026"/>
+                    </a:xfrm>
+                    <a:prstGeom prst="rect">
+                      <a:avLst/>
+                    </a:prstGeom>
+                    <a:noFill/>
+                    <a:ln w="9525">
+                      <a:noFill/>
+                      <a:headEnd/>
+                      <a:tailEnd/>
+                    </a:ln>
+                  </pic:spPr>
+                </pic:pic>
+              </a:graphicData>
+            </a:graphic>
+          </wp:inline>
+        </w:drawing>
+      </w:r>
+      <w:bookmarkEnd w:id="32"/>
+    </w:p>
+    <w:p>
+      <w:pPr>
+        <w:pStyle w:val="BodyText"/>
+      </w:pPr>
+      <w:r>
+        <w:t xml:space="preserve">С помощью мануала узнаем, с помощью какого флага команды ls можно вывести содержимое подкаталогов. Это флаг -R.</w:t>
+      </w:r>
+      <w:r>
+        <w:t xml:space="preserve"> </w:t>
+      </w:r>
+      <w:bookmarkStart w:id="34" w:name="fig:008"/>
+      <w:r>
+        <w:drawing>
+          <wp:inline>
+            <wp:extent cx="5029200" cy="685800"/>
+            <wp:effectExtent b="0" l="0" r="0" t="0"/>
+            <wp:docPr descr="" title="" id="1" name="Picture"/>
+            <a:graphic>
+              <a:graphicData uri="http://schemas.openxmlformats.org/drawingml/2006/picture">
+                <pic:pic>
+                  <pic:nvPicPr>
+                    <pic:cNvPr descr="image/img8.png" id="0" name="Picture"/>
+                    <pic:cNvPicPr>
+                      <a:picLocks noChangeArrowheads="1" noChangeAspect="1"/>
+                    </pic:cNvPicPr>
+                  </pic:nvPicPr>
+                  <pic:blipFill>
+                    <a:blip r:embed="rId33"/>
+                    <a:stretch>
+                      <a:fillRect/>
+                    </a:stretch>
+                  </pic:blipFill>
+                  <pic:spPr bwMode="auto">
+                    <a:xfrm>
+                      <a:off x="0" y="0"/>
+                      <a:ext cx="5029200" cy="685800"/>
+                    </a:xfrm>
+                    <a:prstGeom prst="rect">
+                      <a:avLst/>
+                    </a:prstGeom>
+                    <a:noFill/>
+                    <a:ln w="9525">
+                      <a:noFill/>
+                      <a:headEnd/>
+                      <a:tailEnd/>
+                    </a:ln>
+                  </pic:spPr>
+                </pic:pic>
+              </a:graphicData>
+            </a:graphic>
+          </wp:inline>
+        </w:drawing>
+      </w:r>
+      <w:bookmarkEnd w:id="34"/>
+    </w:p>
+    <w:p>
+      <w:pPr>
+        <w:pStyle w:val="BodyText"/>
+      </w:pPr>
+      <w:r>
+        <w:t xml:space="preserve">Теперь узнаем набор опций команды ls, позволяющий отсортировать по времени последнего изменения выводимый список содержимого каталога с развёрнутым описанием файлов. Это -t -l.</w:t>
+      </w:r>
+      <w:r>
+        <w:t xml:space="preserve"> </w:t>
+      </w:r>
+      <w:bookmarkStart w:id="36" w:name="fig:010"/>
+      <w:r>
+        <w:drawing>
+          <wp:inline>
+            <wp:extent cx="5334000" cy="609213"/>
+            <wp:effectExtent b="0" l="0" r="0" t="0"/>
+            <wp:docPr descr="" title="" id="1" name="Picture"/>
+            <a:graphic>
+              <a:graphicData uri="http://schemas.openxmlformats.org/drawingml/2006/picture">
+                <pic:pic>
+                  <pic:nvPicPr>
+                    <pic:cNvPr descr="image/img10.png" id="0" name="Picture"/>
+                    <pic:cNvPicPr>
+                      <a:picLocks noChangeArrowheads="1" noChangeAspect="1"/>
+                    </pic:cNvPicPr>
+                  </pic:nvPicPr>
+                  <pic:blipFill>
+                    <a:blip r:embed="rId35"/>
+                    <a:stretch>
+                      <a:fillRect/>
+                    </a:stretch>
+                  </pic:blipFill>
+                  <pic:spPr bwMode="auto">
+                    <a:xfrm>
+                      <a:off x="0" y="0"/>
+                      <a:ext cx="5334000" cy="609213"/>
+                    </a:xfrm>
+                    <a:prstGeom prst="rect">
+                      <a:avLst/>
+                    </a:prstGeom>
+                    <a:noFill/>
+                    <a:ln w="9525">
+                      <a:noFill/>
+                      <a:headEnd/>
+                      <a:tailEnd/>
+                    </a:ln>
+                  </pic:spPr>
+                </pic:pic>
+              </a:graphicData>
+            </a:graphic>
+          </wp:inline>
+        </w:drawing>
+      </w:r>
+      <w:bookmarkEnd w:id="36"/>
+    </w:p>
+    <w:p>
+      <w:pPr>
+        <w:pStyle w:val="BodyText"/>
+      </w:pPr>
+      <w:r>
+        <w:t xml:space="preserve">Ознакомимся с мануалом команды cd,</w:t>
+      </w:r>
+      <w:r>
+        <w:t xml:space="preserve"> </w:t>
+      </w:r>
+      <w:bookmarkStart w:id="38" w:name="fig:011"/>
+      <w:r>
+        <w:drawing>
+          <wp:inline>
+            <wp:extent cx="5334000" cy="3276515"/>
+            <wp:effectExtent b="0" l="0" r="0" t="0"/>
+            <wp:docPr descr="" title="" id="1" name="Picture"/>
+            <a:graphic>
+              <a:graphicData uri="http://schemas.openxmlformats.org/drawingml/2006/picture">
+                <pic:pic>
+                  <pic:nvPicPr>
+                    <pic:cNvPr descr="image/img11.png" id="0" name="Picture"/>
+                    <pic:cNvPicPr>
+                      <a:picLocks noChangeArrowheads="1" noChangeAspect="1"/>
+                    </pic:cNvPicPr>
+                  </pic:nvPicPr>
+                  <pic:blipFill>
+                    <a:blip r:embed="rId37"/>
+                    <a:stretch>
+                      <a:fillRect/>
+                    </a:stretch>
+                  </pic:blipFill>
+                  <pic:spPr bwMode="auto">
+                    <a:xfrm>
+                      <a:off x="0" y="0"/>
+                      <a:ext cx="5334000" cy="3276515"/>
+                    </a:xfrm>
+                    <a:prstGeom prst="rect">
+                      <a:avLst/>
+                    </a:prstGeom>
+                    <a:noFill/>
+                    <a:ln w="9525">
+                      <a:noFill/>
+                      <a:headEnd/>
+                      <a:tailEnd/>
+                    </a:ln>
+                  </pic:spPr>
+                </pic:pic>
+              </a:graphicData>
+            </a:graphic>
+          </wp:inline>
+        </w:drawing>
+      </w:r>
+      <w:bookmarkEnd w:id="38"/>
+    </w:p>
+    <w:p>
+      <w:pPr>
+        <w:pStyle w:val="BodyText"/>
+      </w:pPr>
+      <w:r>
+        <w:t xml:space="preserve">pwd,</w:t>
+      </w:r>
+      <w:r>
+        <w:t xml:space="preserve"> </w:t>
+      </w:r>
+      <w:bookmarkStart w:id="40" w:name="fig:012"/>
+      <w:r>
+        <w:drawing>
+          <wp:inline>
+            <wp:extent cx="5334000" cy="2071553"/>
+            <wp:effectExtent b="0" l="0" r="0" t="0"/>
+            <wp:docPr descr="" title="" id="1" name="Picture"/>
+            <a:graphic>
+              <a:graphicData uri="http://schemas.openxmlformats.org/drawingml/2006/picture">
+                <pic:pic>
+                  <pic:nvPicPr>
+                    <pic:cNvPr descr="image/img12.png" id="0" name="Picture"/>
+                    <pic:cNvPicPr>
+                      <a:picLocks noChangeArrowheads="1" noChangeAspect="1"/>
+                    </pic:cNvPicPr>
+                  </pic:nvPicPr>
+                  <pic:blipFill>
+                    <a:blip r:embed="rId39"/>
+                    <a:stretch>
+                      <a:fillRect/>
+                    </a:stretch>
+                  </pic:blipFill>
+                  <pic:spPr bwMode="auto">
+                    <a:xfrm>
+                      <a:off x="0" y="0"/>
+                      <a:ext cx="5334000" cy="2071553"/>
+                    </a:xfrm>
+                    <a:prstGeom prst="rect">
+                      <a:avLst/>
+                    </a:prstGeom>
+                    <a:noFill/>
+                    <a:ln w="9525">
+                      <a:noFill/>
+                      <a:headEnd/>
+                      <a:tailEnd/>
+                    </a:ln>
+                  </pic:spPr>
+                </pic:pic>
+              </a:graphicData>
+            </a:graphic>
+          </wp:inline>
+        </w:drawing>
+      </w:r>
+      <w:bookmarkEnd w:id="40"/>
+    </w:p>
+    <w:p>
+      <w:pPr>
+        <w:pStyle w:val="BodyText"/>
+      </w:pPr>
+      <w:r>
+        <w:t xml:space="preserve">mkdir.</w:t>
+      </w:r>
+      <w:r>
+        <w:t xml:space="preserve"> </w:t>
+      </w:r>
+      <w:bookmarkStart w:id="42" w:name="fig:013"/>
+      <w:r>
+        <w:drawing>
+          <wp:inline>
+            <wp:extent cx="5334000" cy="2267857"/>
+            <wp:effectExtent b="0" l="0" r="0" t="0"/>
+            <wp:docPr descr="" title="" id="1" name="Picture"/>
+            <a:graphic>
+              <a:graphicData uri="http://schemas.openxmlformats.org/drawingml/2006/picture">
+                <pic:pic>
+                  <pic:nvPicPr>
+                    <pic:cNvPr descr="image/img13.png" id="0" name="Picture"/>
+                    <pic:cNvPicPr>
+                      <a:picLocks noChangeArrowheads="1" noChangeAspect="1"/>
+                    </pic:cNvPicPr>
+                  </pic:nvPicPr>
+                  <pic:blipFill>
+                    <a:blip r:embed="rId41"/>
+                    <a:stretch>
+                      <a:fillRect/>
+                    </a:stretch>
+                  </pic:blipFill>
+                  <pic:spPr bwMode="auto">
+                    <a:xfrm>
+                      <a:off x="0" y="0"/>
+                      <a:ext cx="5334000" cy="2267857"/>
+                    </a:xfrm>
+                    <a:prstGeom prst="rect">
+                      <a:avLst/>
+                    </a:prstGeom>
+                    <a:noFill/>
+                    <a:ln w="9525">
+                      <a:noFill/>
+                      <a:headEnd/>
+                      <a:tailEnd/>
+                    </a:ln>
+                  </pic:spPr>
+                </pic:pic>
+              </a:graphicData>
+            </a:graphic>
+          </wp:inline>
+        </w:drawing>
+      </w:r>
+      <w:bookmarkEnd w:id="42"/>
+    </w:p>
+    <w:bookmarkEnd w:id="43"/>
+    <w:bookmarkStart w:id="44" w:name="контрольные-вопросы."/>
     <w:p>
       <w:pPr>
         <w:pStyle w:val="Heading1"/>
@@ -207,356 +782,191 @@
         <w:tab/>
       </w:r>
       <w:r>
-        <w:t xml:space="preserve">Теоретическое введение</w:t>
-      </w:r>
-    </w:p>
-    <w:p>
-      <w:pPr>
-        <w:pStyle w:val="FirstParagraph"/>
-      </w:pPr>
-      <w:r>
-        <w:t xml:space="preserve">Здесь описываются теоретические аспекты, связанные с выполнением работы.</w:t>
-      </w:r>
-    </w:p>
-    <w:p>
-      <w:pPr>
-        <w:pStyle w:val="BodyText"/>
-      </w:pPr>
-      <w:r>
-        <w:t xml:space="preserve">Например, в табл.</w:t>
-      </w:r>
-      <w:r>
-        <w:t xml:space="preserve"> </w:t>
-      </w:r>
-      <w:hyperlink w:anchor="tbl:std-dir">
-        <w:r>
-          <w:rPr>
-            <w:rStyle w:val="Hyperlink"/>
-          </w:rPr>
-          <w:t xml:space="preserve">1</w:t>
-        </w:r>
-      </w:hyperlink>
-      <w:r>
-        <w:t xml:space="preserve"> </w:t>
-      </w:r>
-      <w:r>
-        <w:t xml:space="preserve">приведено краткое описание стандартных каталогов Unix.</w:t>
-      </w:r>
-    </w:p>
-    <w:bookmarkStart w:id="0" w:name="tbl:std-dir"/>
-    <w:p>
-      <w:pPr>
-        <w:pStyle w:val="TableCaption"/>
-      </w:pPr>
-      <w:r>
-        <w:t xml:space="preserve">Table 1: Описание некоторых каталогов файловой системы GNU Linux</w:t>
-      </w:r>
-      <w:r>
-        <w:t xml:space="preserve"> </w:t>
-      </w:r>
-    </w:p>
-    <w:tbl>
-      <w:tblPr>
-        <w:tblStyle w:val="Table"/>
-        <w:tblW w:type="pct" w:w="5000"/>
-        <w:tblLook w:firstRow="1" w:lastRow="0" w:firstColumn="0" w:lastColumn="0" w:noHBand="0" w:noVBand="0" w:val="0020"/>
-        <w:tblCaption w:val="Table 1: Описание некоторых каталогов файловой системы GNU Linux "/>
-      </w:tblPr>
-      <w:tblGrid>
-        <w:gridCol w:w="803"/>
-        <w:gridCol w:w="7116"/>
-      </w:tblGrid>
-      <w:tr>
-        <w:trPr>
-          <w:tblHeader w:val="true"/>
-        </w:trPr>
-        <w:tc>
-          <w:tcPr/>
-          <w:p>
-            <w:pPr>
-              <w:pStyle w:val="Compact"/>
-              <w:jc w:val="left"/>
-            </w:pPr>
-            <w:r>
-              <w:t xml:space="preserve">Имя каталога</w:t>
-            </w:r>
-          </w:p>
-        </w:tc>
-        <w:tc>
-          <w:tcPr/>
-          <w:p>
-            <w:pPr>
-              <w:pStyle w:val="Compact"/>
-              <w:jc w:val="left"/>
-            </w:pPr>
-            <w:r>
-              <w:t xml:space="preserve">Описание каталога</w:t>
-            </w:r>
-          </w:p>
-        </w:tc>
-      </w:tr>
-      <w:tr>
-        <w:tc>
-          <w:tcPr/>
-          <w:p>
-            <w:pPr>
-              <w:pStyle w:val="Compact"/>
-              <w:jc w:val="left"/>
-            </w:pPr>
-            <w:r>
-              <w:rPr>
-                <w:rStyle w:val="VerbatimChar"/>
-              </w:rPr>
-              <w:t xml:space="preserve">/</w:t>
-            </w:r>
-          </w:p>
-        </w:tc>
-        <w:tc>
-          <w:tcPr/>
-          <w:p>
-            <w:pPr>
-              <w:pStyle w:val="Compact"/>
-              <w:jc w:val="left"/>
-            </w:pPr>
-            <w:r>
-              <w:t xml:space="preserve">Корневая директория, содержащая всю файловую</w:t>
-            </w:r>
-          </w:p>
-        </w:tc>
-      </w:tr>
-      <w:tr>
-        <w:tc>
-          <w:tcPr/>
-          <w:p>
-            <w:pPr>
-              <w:pStyle w:val="Compact"/>
-              <w:jc w:val="left"/>
-            </w:pPr>
-            <w:r>
-              <w:rPr>
-                <w:rStyle w:val="VerbatimChar"/>
-              </w:rPr>
-              <w:t xml:space="preserve">/bin</w:t>
-            </w:r>
-          </w:p>
-        </w:tc>
-        <w:tc>
-          <w:tcPr/>
-          <w:p>
-            <w:pPr>
-              <w:pStyle w:val="Compact"/>
-              <w:jc w:val="left"/>
-            </w:pPr>
-            <w:r>
-              <w:t xml:space="preserve">Основные системные утилиты, необходимые как в однопользовательском режиме, так и при обычной работе всем пользователям</w:t>
-            </w:r>
-          </w:p>
-        </w:tc>
-      </w:tr>
-      <w:tr>
-        <w:tc>
-          <w:tcPr/>
-          <w:p>
-            <w:pPr>
-              <w:pStyle w:val="Compact"/>
-              <w:jc w:val="left"/>
-            </w:pPr>
-            <w:r>
-              <w:rPr>
-                <w:rStyle w:val="VerbatimChar"/>
-              </w:rPr>
-              <w:t xml:space="preserve">/etc</w:t>
-            </w:r>
-          </w:p>
-        </w:tc>
-        <w:tc>
-          <w:tcPr/>
-          <w:p>
-            <w:pPr>
-              <w:pStyle w:val="Compact"/>
-              <w:jc w:val="left"/>
-            </w:pPr>
-            <w:r>
-              <w:t xml:space="preserve">Общесистемные конфигурационные файлы и файлы конфигурации установленных программ</w:t>
-            </w:r>
-          </w:p>
-        </w:tc>
-      </w:tr>
-      <w:tr>
-        <w:tc>
-          <w:tcPr/>
-          <w:p>
-            <w:pPr>
-              <w:pStyle w:val="Compact"/>
-              <w:jc w:val="left"/>
-            </w:pPr>
-            <w:r>
-              <w:rPr>
-                <w:rStyle w:val="VerbatimChar"/>
-              </w:rPr>
-              <w:t xml:space="preserve">/home</w:t>
-            </w:r>
-          </w:p>
-        </w:tc>
-        <w:tc>
-          <w:tcPr/>
-          <w:p>
-            <w:pPr>
-              <w:pStyle w:val="Compact"/>
-              <w:jc w:val="left"/>
-            </w:pPr>
-            <w:r>
-              <w:t xml:space="preserve">Содержит домашние директории пользователей, которые, в свою очередь, содержат персональные настройки и данные пользователя</w:t>
-            </w:r>
-          </w:p>
-        </w:tc>
-      </w:tr>
-      <w:tr>
-        <w:tc>
-          <w:tcPr/>
-          <w:p>
-            <w:pPr>
-              <w:pStyle w:val="Compact"/>
-              <w:jc w:val="left"/>
-            </w:pPr>
-            <w:r>
-              <w:rPr>
-                <w:rStyle w:val="VerbatimChar"/>
-              </w:rPr>
-              <w:t xml:space="preserve">/media</w:t>
-            </w:r>
-          </w:p>
-        </w:tc>
-        <w:tc>
-          <w:tcPr/>
-          <w:p>
-            <w:pPr>
-              <w:pStyle w:val="Compact"/>
-              <w:jc w:val="left"/>
-            </w:pPr>
-            <w:r>
-              <w:t xml:space="preserve">Точки монтирования для сменных носителей</w:t>
-            </w:r>
-          </w:p>
-        </w:tc>
-      </w:tr>
-      <w:tr>
-        <w:tc>
-          <w:tcPr/>
-          <w:p>
-            <w:pPr>
-              <w:pStyle w:val="Compact"/>
-              <w:jc w:val="left"/>
-            </w:pPr>
-            <w:r>
-              <w:rPr>
-                <w:rStyle w:val="VerbatimChar"/>
-              </w:rPr>
-              <w:t xml:space="preserve">/root</w:t>
-            </w:r>
-          </w:p>
-        </w:tc>
-        <w:tc>
-          <w:tcPr/>
-          <w:p>
-            <w:pPr>
-              <w:pStyle w:val="Compact"/>
-              <w:jc w:val="left"/>
-            </w:pPr>
-            <w:r>
-              <w:t xml:space="preserve">Домашняя директория пользователя</w:t>
-            </w:r>
-            <w:r>
-              <w:t xml:space="preserve"> </w:t>
-            </w:r>
-            <w:r>
-              <w:rPr>
-                <w:rStyle w:val="VerbatimChar"/>
-              </w:rPr>
-              <w:t xml:space="preserve">root</w:t>
-            </w:r>
-          </w:p>
-        </w:tc>
-      </w:tr>
-      <w:tr>
-        <w:tc>
-          <w:tcPr/>
-          <w:p>
-            <w:pPr>
-              <w:pStyle w:val="Compact"/>
-              <w:jc w:val="left"/>
-            </w:pPr>
-            <w:r>
-              <w:rPr>
-                <w:rStyle w:val="VerbatimChar"/>
-              </w:rPr>
-              <w:t xml:space="preserve">/tmp</w:t>
-            </w:r>
-          </w:p>
-        </w:tc>
-        <w:tc>
-          <w:tcPr/>
-          <w:p>
-            <w:pPr>
-              <w:pStyle w:val="Compact"/>
-              <w:jc w:val="left"/>
-            </w:pPr>
-            <w:r>
-              <w:t xml:space="preserve">Временные файлы</w:t>
-            </w:r>
-          </w:p>
-        </w:tc>
-      </w:tr>
-      <w:tr>
-        <w:tc>
-          <w:tcPr/>
-          <w:p>
-            <w:pPr>
-              <w:pStyle w:val="Compact"/>
-              <w:jc w:val="left"/>
-            </w:pPr>
-            <w:r>
-              <w:rPr>
-                <w:rStyle w:val="VerbatimChar"/>
-              </w:rPr>
-              <w:t xml:space="preserve">/usr</w:t>
-            </w:r>
-          </w:p>
-        </w:tc>
-        <w:tc>
-          <w:tcPr/>
-          <w:p>
-            <w:pPr>
-              <w:pStyle w:val="Compact"/>
-              <w:jc w:val="left"/>
-            </w:pPr>
-            <w:r>
-              <w:t xml:space="preserve">Вторичная иерархия для данных пользователя</w:t>
-            </w:r>
-          </w:p>
-        </w:tc>
-      </w:tr>
-    </w:tbl>
-    <w:bookmarkEnd w:id="0"/>
-    <w:p>
-      <w:pPr>
-        <w:pStyle w:val="BodyText"/>
-      </w:pPr>
-      <w:r>
-        <w:t xml:space="preserve">Более подробно об Unix см. в</w:t>
-      </w:r>
-      <w:r>
-        <w:t xml:space="preserve"> </w:t>
-      </w:r>
-      <w:r>
-        <w:t xml:space="preserve">[1–6]</w:t>
-      </w:r>
-      <w:r>
-        <w:t xml:space="preserve">.</w:t>
-      </w:r>
-    </w:p>
-    <w:bookmarkEnd w:id="22"/>
-    <w:bookmarkStart w:id="24" w:name="выполнение-лабораторной-работы"/>
+        <w:t xml:space="preserve">Контрольные вопросы.</w:t>
+      </w:r>
+    </w:p>
+    <w:p>
+      <w:pPr>
+        <w:numPr>
+          <w:ilvl w:val="0"/>
+          <w:numId w:val="1001"/>
+        </w:numPr>
+        <w:pStyle w:val="Compact"/>
+      </w:pPr>
+      <w:r>
+        <w:t xml:space="preserve">Инструмент взаимодействия между человеком и компьютером путем отправки компьютеру команд. Команды интерпретируются интерпретатором, называемым оболочкой.</w:t>
+      </w:r>
+    </w:p>
+    <w:p>
+      <w:pPr>
+        <w:numPr>
+          <w:ilvl w:val="0"/>
+          <w:numId w:val="1001"/>
+        </w:numPr>
+        <w:pStyle w:val="Compact"/>
+      </w:pPr>
+      <w:r>
+        <w:t xml:space="preserve">pwd (Print Working Directory)</w:t>
+      </w:r>
+    </w:p>
+    <w:p>
+      <w:pPr>
+        <w:numPr>
+          <w:ilvl w:val="0"/>
+          <w:numId w:val="1001"/>
+        </w:numPr>
+        <w:pStyle w:val="Compact"/>
+      </w:pPr>
+      <w:r>
+        <w:t xml:space="preserve">ls -F. После директорий будет подписываться слэш, для исполняемых файлов звездочка, для обычных файлов ничего.</w:t>
+      </w:r>
+    </w:p>
+    <w:p>
+      <w:pPr>
+        <w:numPr>
+          <w:ilvl w:val="0"/>
+          <w:numId w:val="1001"/>
+        </w:numPr>
+        <w:pStyle w:val="Compact"/>
+      </w:pPr>
+      <w:r>
+        <w:t xml:space="preserve">ls -la.</w:t>
+      </w:r>
+    </w:p>
+    <w:p>
+      <w:pPr>
+        <w:numPr>
+          <w:ilvl w:val="0"/>
+          <w:numId w:val="1001"/>
+        </w:numPr>
+        <w:pStyle w:val="Compact"/>
+      </w:pPr>
+      <w:r>
+        <w:t xml:space="preserve">rm для файлов, для директорий нужно подписать флаг -r.</w:t>
+      </w:r>
+    </w:p>
+    <w:p>
+      <w:pPr>
+        <w:numPr>
+          <w:ilvl w:val="0"/>
+          <w:numId w:val="1001"/>
+        </w:numPr>
+        <w:pStyle w:val="Compact"/>
+      </w:pPr>
+      <w:r>
+        <w:t xml:space="preserve">Команда history</w:t>
+      </w:r>
+    </w:p>
+    <w:p>
+      <w:pPr>
+        <w:numPr>
+          <w:ilvl w:val="0"/>
+          <w:numId w:val="1001"/>
+        </w:numPr>
+        <w:pStyle w:val="Compact"/>
+      </w:pPr>
+      <w:r>
+        <w:t xml:space="preserve">С помощью стрелки вверх отмотать до нужной команды, во входной поток попадет команда, которую можно менять.</w:t>
+      </w:r>
+    </w:p>
+    <w:p>
+      <w:pPr>
+        <w:numPr>
+          <w:ilvl w:val="0"/>
+          <w:numId w:val="1001"/>
+        </w:numPr>
+        <w:pStyle w:val="Compact"/>
+      </w:pPr>
+      <w:r>
+        <w:t xml:space="preserve">g++ main.cpp -o main &amp;&amp; ./main</w:t>
+      </w:r>
+      <w:r>
+        <w:t xml:space="preserve"> </w:t>
+      </w:r>
+      <w:r>
+        <w:t xml:space="preserve">Первая команда компилирует программу, вторая запускает ее.</w:t>
+      </w:r>
+      <w:r>
+        <w:t xml:space="preserve"> </w:t>
+      </w:r>
+      <w:r>
+        <w:t xml:space="preserve">&amp;&amp; означает, что если одна из команд в цепочке прервется, все следующие не будут выполнены.</w:t>
+      </w:r>
+      <w:r>
+        <w:t xml:space="preserve"> </w:t>
+      </w:r>
+      <w:r>
+        <w:t xml:space="preserve">Также есть вариант cmd1 ; cmd2 ; …</w:t>
+      </w:r>
+      <w:r>
+        <w:t xml:space="preserve"> </w:t>
+      </w:r>
+      <w:r>
+        <w:t xml:space="preserve">Команды будут последовательно выполнены в любом случае.</w:t>
+      </w:r>
+    </w:p>
+    <w:p>
+      <w:pPr>
+        <w:numPr>
+          <w:ilvl w:val="0"/>
+          <w:numId w:val="1001"/>
+        </w:numPr>
+        <w:pStyle w:val="Compact"/>
+      </w:pPr>
+      <w:r>
+        <w:t xml:space="preserve">С помощью символа обратного слэша можно использовать специальные символы в терминале без их интерпретации командной строкой.</w:t>
+      </w:r>
+    </w:p>
+    <w:p>
+      <w:pPr>
+        <w:numPr>
+          <w:ilvl w:val="0"/>
+          <w:numId w:val="1001"/>
+        </w:numPr>
+        <w:pStyle w:val="Compact"/>
+      </w:pPr>
+      <w:r>
+        <w:t xml:space="preserve">С флагом -l в терминал выводятся тип файла, права доступа, количество ссылок, имя владельца, имя группы, размер в байтах, временной штамп.</w:t>
+      </w:r>
+    </w:p>
+    <w:p>
+      <w:pPr>
+        <w:numPr>
+          <w:ilvl w:val="0"/>
+          <w:numId w:val="1001"/>
+        </w:numPr>
+        <w:pStyle w:val="Compact"/>
+      </w:pPr>
+      <w:r>
+        <w:t xml:space="preserve">Абсолютный путь - путь к файлу от корневого каталога, относительный - от места поиска. Например, если в каталоге ~/a/b/c/ есть файл d, то абсолютный путь - ~/a/b/c/d, относительный относительно b - c/d.</w:t>
+      </w:r>
+    </w:p>
+    <w:p>
+      <w:pPr>
+        <w:numPr>
+          <w:ilvl w:val="0"/>
+          <w:numId w:val="1001"/>
+        </w:numPr>
+        <w:pStyle w:val="Compact"/>
+      </w:pPr>
+      <w:r>
+        <w:t xml:space="preserve">Команда man, от слова manual.</w:t>
+      </w:r>
+    </w:p>
+    <w:p>
+      <w:pPr>
+        <w:numPr>
+          <w:ilvl w:val="0"/>
+          <w:numId w:val="1001"/>
+        </w:numPr>
+        <w:pStyle w:val="Compact"/>
+      </w:pPr>
+      <w:r>
+        <w:t xml:space="preserve">tab</w:t>
+      </w:r>
+    </w:p>
+    <w:bookmarkEnd w:id="44"/>
+    <w:bookmarkStart w:id="45" w:name="выводы"/>
     <w:p>
       <w:pPr>
         <w:pStyle w:val="Heading1"/>
@@ -571,7 +981,7 @@
         <w:tab/>
       </w:r>
       <w:r>
-        <w:t xml:space="preserve">Выполнение лабораторной работы</w:t>
+        <w:t xml:space="preserve">Выводы</w:t>
       </w:r>
     </w:p>
     <w:p>
@@ -579,262 +989,10 @@
         <w:pStyle w:val="FirstParagraph"/>
       </w:pPr>
       <w:r>
-        <w:t xml:space="preserve">Описываются проведённые действия, в качестве иллюстрации даётся ссылка на иллюстрацию (рис.</w:t>
-      </w:r>
-      <w:r>
-        <w:t xml:space="preserve"> </w:t>
-      </w:r>
-      <w:hyperlink w:anchor="fig:001">
-        <w:r>
-          <w:rPr>
-            <w:rStyle w:val="Hyperlink"/>
-          </w:rPr>
-          <w:t xml:space="preserve">1</w:t>
-        </w:r>
-      </w:hyperlink>
-      <w:r>
-        <w:t xml:space="preserve">).</w:t>
-      </w:r>
-    </w:p>
-    <w:bookmarkStart w:id="0" w:name="fig:001"/>
-    <w:p>
-      <w:pPr>
-        <w:pStyle w:val="CaptionedFigure"/>
-      </w:pPr>
-      <w:bookmarkStart w:id="23" w:name="fig:001"/>
-      <w:r>
-        <w:t xml:space="preserve">Figure 1: Название рисунка</w:t>
-      </w:r>
-      <w:bookmarkEnd w:id="23"/>
-    </w:p>
-    <w:p>
-      <w:pPr>
-        <w:pStyle w:val="ImageCaption"/>
-      </w:pPr>
-      <w:r>
-        <w:t xml:space="preserve">Figure 1: Название рисунка</w:t>
-      </w:r>
-    </w:p>
-    <w:bookmarkEnd w:id="0"/>
-    <w:bookmarkEnd w:id="24"/>
-    <w:bookmarkStart w:id="25" w:name="выводы"/>
-    <w:p>
-      <w:pPr>
-        <w:pStyle w:val="Heading1"/>
-      </w:pPr>
-      <w:r>
-        <w:rPr>
-          <w:rStyle w:val="SectionNumber"/>
-        </w:rPr>
-        <w:t xml:space="preserve">5</w:t>
-      </w:r>
-      <w:r>
-        <w:tab/>
-      </w:r>
-      <w:r>
-        <w:t xml:space="preserve">Выводы</w:t>
-      </w:r>
-    </w:p>
-    <w:p>
-      <w:pPr>
-        <w:pStyle w:val="FirstParagraph"/>
-      </w:pPr>
-      <w:r>
-        <w:t xml:space="preserve">Здесь кратко описываются итоги проделанной работы.</w:t>
-      </w:r>
-    </w:p>
-    <w:bookmarkEnd w:id="25"/>
-    <w:bookmarkStart w:id="34" w:name="список-литературы"/>
-    <w:p>
-      <w:pPr>
-        <w:pStyle w:val="Heading1"/>
-      </w:pPr>
-      <w:r>
-        <w:t xml:space="preserve">Список литературы</w:t>
-      </w:r>
-    </w:p>
-    <w:bookmarkStart w:id="33" w:name="refs"/>
-    <w:bookmarkStart w:id="27" w:name="ref-gnu-doc:bash"/>
-    <w:p>
-      <w:pPr>
-        <w:pStyle w:val="Bibliography"/>
-      </w:pPr>
-      <w:r>
-        <w:t xml:space="preserve">1.</w:t>
-      </w:r>
-      <w:r>
-        <w:t xml:space="preserve"> </w:t>
-      </w:r>
-      <w:r>
-        <w:t xml:space="preserve">	</w:t>
-      </w:r>
-      <w:r>
-        <w:t xml:space="preserve">GNU Bash Manual</w:t>
-      </w:r>
-      <w:r>
-        <w:t xml:space="preserve"> </w:t>
-      </w:r>
-      <w:r>
-        <w:t xml:space="preserve">[Электронный ресурс]. Free Software Foundation, 2016. URL:</w:t>
-      </w:r>
-      <w:r>
-        <w:t xml:space="preserve"> </w:t>
-      </w:r>
-      <w:hyperlink r:id="rId26">
-        <w:r>
-          <w:rPr>
-            <w:rStyle w:val="Hyperlink"/>
-          </w:rPr>
-          <w:t xml:space="preserve">https://www.gnu.org/software/bash/manual/</w:t>
-        </w:r>
-      </w:hyperlink>
-      <w:r>
-        <w:t xml:space="preserve">.</w:t>
-      </w:r>
-    </w:p>
-    <w:bookmarkEnd w:id="27"/>
-    <w:bookmarkStart w:id="28" w:name="ref-newham:2005:bash"/>
-    <w:p>
-      <w:pPr>
-        <w:pStyle w:val="Bibliography"/>
-      </w:pPr>
-      <w:r>
-        <w:t xml:space="preserve">2.</w:t>
-      </w:r>
-      <w:r>
-        <w:t xml:space="preserve"> </w:t>
-      </w:r>
-      <w:r>
-        <w:t xml:space="preserve">	</w:t>
-      </w:r>
-      <w:r>
-        <w:t xml:space="preserve">Newham C.</w:t>
-      </w:r>
-      <w:r>
-        <w:t xml:space="preserve"> </w:t>
-      </w:r>
-      <w:r>
-        <w:t xml:space="preserve">Learning the bash Shell: Unix Shell Programming</w:t>
-      </w:r>
-      <w:r>
-        <w:t xml:space="preserve">. O’Reilly Media, 2005. 354 с.</w:t>
-      </w:r>
-    </w:p>
-    <w:bookmarkEnd w:id="28"/>
-    <w:bookmarkStart w:id="29" w:name="ref-zarrelli:2017:bash"/>
-    <w:p>
-      <w:pPr>
-        <w:pStyle w:val="Bibliography"/>
-      </w:pPr>
-      <w:r>
-        <w:t xml:space="preserve">3.</w:t>
-      </w:r>
-      <w:r>
-        <w:t xml:space="preserve"> </w:t>
-      </w:r>
-      <w:r>
-        <w:t xml:space="preserve">	</w:t>
-      </w:r>
-      <w:r>
-        <w:t xml:space="preserve">Zarrelli G.</w:t>
-      </w:r>
-      <w:r>
-        <w:t xml:space="preserve"> </w:t>
-      </w:r>
-      <w:r>
-        <w:t xml:space="preserve">Mastering Bash</w:t>
-      </w:r>
-      <w:r>
-        <w:t xml:space="preserve">. Packt Publishing, 2017. 502 с.</w:t>
-      </w:r>
-    </w:p>
-    <w:bookmarkEnd w:id="29"/>
-    <w:bookmarkStart w:id="30" w:name="ref-robbins:2013:bash"/>
-    <w:p>
-      <w:pPr>
-        <w:pStyle w:val="Bibliography"/>
-      </w:pPr>
-      <w:r>
-        <w:t xml:space="preserve">4.</w:t>
-      </w:r>
-      <w:r>
-        <w:t xml:space="preserve"> </w:t>
-      </w:r>
-      <w:r>
-        <w:t xml:space="preserve">	</w:t>
-      </w:r>
-      <w:r>
-        <w:t xml:space="preserve">Robbins A.</w:t>
-      </w:r>
-      <w:r>
-        <w:t xml:space="preserve"> </w:t>
-      </w:r>
-      <w:r>
-        <w:t xml:space="preserve">Bash Pocket Reference</w:t>
-      </w:r>
-      <w:r>
-        <w:t xml:space="preserve">. O’Reilly Media, 2016. 156 с.</w:t>
-      </w:r>
-    </w:p>
-    <w:bookmarkEnd w:id="30"/>
-    <w:bookmarkStart w:id="31" w:name="ref-tannenbaum:arch-pc:ru"/>
-    <w:p>
-      <w:pPr>
-        <w:pStyle w:val="Bibliography"/>
-      </w:pPr>
-      <w:r>
-        <w:t xml:space="preserve">5.</w:t>
-      </w:r>
-      <w:r>
-        <w:t xml:space="preserve"> </w:t>
-      </w:r>
-      <w:r>
-        <w:t xml:space="preserve">	</w:t>
-      </w:r>
-      <w:r>
-        <w:t xml:space="preserve">Таненбаум Э.</w:t>
-      </w:r>
-      <w:r>
-        <w:t xml:space="preserve"> </w:t>
-      </w:r>
-      <w:r>
-        <w:t xml:space="preserve">Архитектура компьютера</w:t>
-      </w:r>
-      <w:r>
-        <w:t xml:space="preserve">. 6-е изд. СПб.: Питер, 2013. 874 с.</w:t>
-      </w:r>
-    </w:p>
-    <w:bookmarkEnd w:id="31"/>
-    <w:bookmarkStart w:id="32" w:name="ref-tannenbaum:modern-os:ru"/>
-    <w:p>
-      <w:pPr>
-        <w:pStyle w:val="Bibliography"/>
-      </w:pPr>
-      <w:r>
-        <w:t xml:space="preserve">6.</w:t>
-      </w:r>
-      <w:r>
-        <w:t xml:space="preserve"> </w:t>
-      </w:r>
-      <w:r>
-        <w:t xml:space="preserve">	</w:t>
-      </w:r>
-      <w:r>
-        <w:t xml:space="preserve">Таненбаум Э., Бос Х.</w:t>
-      </w:r>
-      <w:r>
-        <w:t xml:space="preserve"> </w:t>
-      </w:r>
-      <w:r>
-        <w:t xml:space="preserve">Современные операционные системы</w:t>
-      </w:r>
-      <w:r>
-        <w:t xml:space="preserve">. 4-е изд. СПб.: Питер, 2015. 1120 с.</w:t>
-      </w:r>
-    </w:p>
-    <w:bookmarkEnd w:id="32"/>
-    <w:bookmarkEnd w:id="33"/>
-    <w:bookmarkEnd w:id="34"/>
+        <w:t xml:space="preserve">Мной были приобретены практические навыки взаимодействия с системой посредством командной строки.</w:t>
+      </w:r>
+    </w:p>
+    <w:bookmarkEnd w:id="45"/>
     <w:sectPr/>
   </w:body>
 </w:document>
@@ -941,8 +1099,123 @@
       </w:pPr>
     </w:lvl>
   </w:abstractNum>
+  <w:abstractNum w:abstractNumId="99411">
+    <w:nsid w:val="A99411"/>
+    <w:multiLevelType w:val="multilevel"/>
+    <w:lvl w:ilvl="0">
+      <w:start w:val="1"/>
+      <w:numFmt w:val="decimal"/>
+      <w:lvlText w:val="%1."/>
+      <w:lvlJc w:val="left"/>
+      <w:pPr>
+        <w:ind w:left="720" w:hanging="480"/>
+      </w:pPr>
+    </w:lvl>
+    <w:lvl w:ilvl="1">
+      <w:start w:val="1"/>
+      <w:numFmt w:val="decimal"/>
+      <w:lvlText w:val="%2."/>
+      <w:lvlJc w:val="left"/>
+      <w:pPr>
+        <w:ind w:left="1440" w:hanging="480"/>
+      </w:pPr>
+    </w:lvl>
+    <w:lvl w:ilvl="2">
+      <w:start w:val="1"/>
+      <w:numFmt w:val="decimal"/>
+      <w:lvlText w:val="%3."/>
+      <w:lvlJc w:val="left"/>
+      <w:pPr>
+        <w:ind w:left="2160" w:hanging="480"/>
+      </w:pPr>
+    </w:lvl>
+    <w:lvl w:ilvl="3">
+      <w:start w:val="1"/>
+      <w:numFmt w:val="decimal"/>
+      <w:lvlText w:val="%4."/>
+      <w:lvlJc w:val="left"/>
+      <w:pPr>
+        <w:ind w:left="2880" w:hanging="480"/>
+      </w:pPr>
+    </w:lvl>
+    <w:lvl w:ilvl="4">
+      <w:start w:val="1"/>
+      <w:numFmt w:val="decimal"/>
+      <w:lvlText w:val="%5."/>
+      <w:lvlJc w:val="left"/>
+      <w:pPr>
+        <w:ind w:left="3600" w:hanging="480"/>
+      </w:pPr>
+    </w:lvl>
+    <w:lvl w:ilvl="5">
+      <w:start w:val="1"/>
+      <w:numFmt w:val="decimal"/>
+      <w:lvlText w:val="%6."/>
+      <w:lvlJc w:val="left"/>
+      <w:pPr>
+        <w:ind w:left="4320" w:hanging="480"/>
+      </w:pPr>
+    </w:lvl>
+    <w:lvl w:ilvl="6">
+      <w:start w:val="1"/>
+      <w:numFmt w:val="decimal"/>
+      <w:lvlText w:val="%7."/>
+      <w:lvlJc w:val="left"/>
+      <w:pPr>
+        <w:ind w:left="5040" w:hanging="480"/>
+      </w:pPr>
+    </w:lvl>
+    <w:lvl w:ilvl="7">
+      <w:start w:val="1"/>
+      <w:numFmt w:val="decimal"/>
+      <w:lvlText w:val="%8."/>
+      <w:lvlJc w:val="left"/>
+      <w:pPr>
+        <w:ind w:left="5760" w:hanging="480"/>
+      </w:pPr>
+    </w:lvl>
+    <w:lvl w:ilvl="8">
+      <w:start w:val="1"/>
+      <w:numFmt w:val="decimal"/>
+      <w:lvlText w:val="%9."/>
+      <w:lvlJc w:val="left"/>
+      <w:pPr>
+        <w:ind w:left="6480" w:hanging="480"/>
+      </w:pPr>
+    </w:lvl>
+  </w:abstractNum>
   <w:num w:numId="1000">
     <w:abstractNumId w:val="990"/>
+  </w:num>
+  <w:num w:numId="1001">
+    <w:abstractNumId w:val="99411"/>
+    <w:lvlOverride w:ilvl="0">
+      <w:startOverride w:val="1"/>
+    </w:lvlOverride>
+    <w:lvlOverride w:ilvl="1">
+      <w:startOverride w:val="1"/>
+    </w:lvlOverride>
+    <w:lvlOverride w:ilvl="2">
+      <w:startOverride w:val="1"/>
+    </w:lvlOverride>
+    <w:lvlOverride w:ilvl="3">
+      <w:startOverride w:val="1"/>
+    </w:lvlOverride>
+    <w:lvlOverride w:ilvl="4">
+      <w:startOverride w:val="1"/>
+    </w:lvlOverride>
+    <w:lvlOverride w:ilvl="5">
+      <w:startOverride w:val="1"/>
+    </w:lvlOverride>
+    <w:lvlOverride w:ilvl="6">
+      <w:startOverride w:val="1"/>
+    </w:lvlOverride>
+    <w:lvlOverride w:ilvl="7">
+      <w:startOverride w:val="1"/>
+    </w:lvlOverride>
+    <w:lvlOverride w:ilvl="8">
+      <w:startOverride w:val="1"/>
+    </w:lvlOverride>
   </w:num>
 </w:numbering>
 </file>
